--- a/09_research_proposal/03_main_proposal/日本福祉大学院/06.docx
+++ b/09_research_proposal/03_main_proposal/日本福祉大学院/06.docx
@@ -1,6 +1,6 @@
 
 <file path=word/document.xml><?xml version="1.0" encoding="utf-8"?>
-<w:document xmlns:wpc="http://schemas.microsoft.com/office/word/2010/wordprocessingCanvas" xmlns:cx="http://schemas.microsoft.com/office/drawing/2014/chartex" xmlns:cx1="http://schemas.microsoft.com/office/drawing/2015/9/8/chartex" xmlns:cx2="http://schemas.microsoft.com/office/drawing/2015/10/21/chartex" xmlns:cx3="http://schemas.microsoft.com/office/drawing/2016/5/9/chartex" xmlns:cx4="http://schemas.microsoft.com/office/drawing/2016/5/10/chartex" xmlns:cx5="http://schemas.microsoft.com/office/drawing/2016/5/11/chartex" xmlns:cx6="http://schemas.microsoft.com/office/drawing/2016/5/12/chartex" xmlns:cx7="http://schemas.microsoft.com/office/drawing/2016/5/13/chartex" xmlns:cx8="http://schemas.microsoft.com/office/drawing/2016/5/14/chartex" xmlns:mc="http://schemas.openxmlformats.org/markup-compatibility/2006" xmlns:aink="http://schemas.microsoft.com/office/drawing/2016/ink" xmlns:am3d="http://schemas.microsoft.com/office/drawing/2017/model3d" xmlns:o="urn:schemas-microsoft-com:office:office" xmlns:r="http://schemas.openxmlformats.org/officeDocument/2006/relationships" xmlns:m="http://schemas.openxmlformats.org/officeDocument/2006/math" xmlns:v="urn:schemas-microsoft-com:vml" xmlns:wp14="http://schemas.microsoft.com/office/word/2010/wordprocessingDrawing" xmlns:wp="http://schemas.openxmlformats.org/drawingml/2006/wordprocessingDrawing" xmlns:w10="urn:schemas-microsoft-com:office:word" xmlns:w="http://schemas.openxmlformats.org/wordprocessingml/2006/main" xmlns:w14="http://schemas.microsoft.com/office/word/2010/wordml" xmlns:w15="http://schemas.microsoft.com/office/word/2012/wordml" xmlns:w16cid="http://schemas.microsoft.com/office/word/2016/wordml/cid" xmlns:w16se="http://schemas.microsoft.com/office/word/2015/wordml/symex" xmlns:wpg="http://schemas.microsoft.com/office/word/2010/wordprocessingGroup" xmlns:wpi="http://schemas.microsoft.com/office/word/2010/wordprocessingInk" xmlns:wne="http://schemas.microsoft.com/office/word/2006/wordml" xmlns:wps="http://schemas.microsoft.com/office/word/2010/wordprocessingShape" mc:Ignorable="w14 w15 w16se w16cid wp14">
+<w:document xmlns:wpc="http://schemas.microsoft.com/office/word/2010/wordprocessingCanvas" xmlns:cx="http://schemas.microsoft.com/office/drawing/2014/chartex" xmlns:cx1="http://schemas.microsoft.com/office/drawing/2015/9/8/chartex" xmlns:cx2="http://schemas.microsoft.com/office/drawing/2015/10/21/chartex" xmlns:cx3="http://schemas.microsoft.com/office/drawing/2016/5/9/chartex" xmlns:cx4="http://schemas.microsoft.com/office/drawing/2016/5/10/chartex" xmlns:cx5="http://schemas.microsoft.com/office/drawing/2016/5/11/chartex" xmlns:cx6="http://schemas.microsoft.com/office/drawing/2016/5/12/chartex" xmlns:cx7="http://schemas.microsoft.com/office/drawing/2016/5/13/chartex" xmlns:cx8="http://schemas.microsoft.com/office/drawing/2016/5/14/chartex" xmlns:mc="http://schemas.openxmlformats.org/markup-compatibility/2006" xmlns:aink="http://schemas.microsoft.com/office/drawing/2016/ink" xmlns:am3d="http://schemas.microsoft.com/office/drawing/2017/model3d" xmlns:o="urn:schemas-microsoft-com:office:office" xmlns:oel="http://schemas.microsoft.com/office/2019/extlst" xmlns:r="http://schemas.openxmlformats.org/officeDocument/2006/relationships" xmlns:m="http://schemas.openxmlformats.org/officeDocument/2006/math" xmlns:v="urn:schemas-microsoft-com:vml" xmlns:wp14="http://schemas.microsoft.com/office/word/2010/wordprocessingDrawing" xmlns:wp="http://schemas.openxmlformats.org/drawingml/2006/wordprocessingDrawing" xmlns:w10="urn:schemas-microsoft-com:office:word" xmlns:w="http://schemas.openxmlformats.org/wordprocessingml/2006/main" xmlns:w14="http://schemas.microsoft.com/office/word/2010/wordml" xmlns:w15="http://schemas.microsoft.com/office/word/2012/wordml" xmlns:w16cex="http://schemas.microsoft.com/office/word/2018/wordml/cex" xmlns:w16cid="http://schemas.microsoft.com/office/word/2016/wordml/cid" xmlns:w16="http://schemas.microsoft.com/office/word/2018/wordml" xmlns:w16du="http://schemas.microsoft.com/office/word/2023/wordml/word16du" xmlns:w16sdtdh="http://schemas.microsoft.com/office/word/2020/wordml/sdtdatahash" xmlns:w16sdtfl="http://schemas.microsoft.com/office/word/2024/wordml/sdtformatlock" xmlns:w16se="http://schemas.microsoft.com/office/word/2015/wordml/symex" xmlns:wpg="http://schemas.microsoft.com/office/word/2010/wordprocessingGroup" xmlns:wpi="http://schemas.microsoft.com/office/word/2010/wordprocessingInk" xmlns:wne="http://schemas.microsoft.com/office/word/2006/wordml" xmlns:wps="http://schemas.microsoft.com/office/word/2010/wordprocessingShape" mc:Ignorable="w14 w15 w16se w16cid w16 w16cex w16sdtdh w16sdtfl w16du wp14">
   <w:body>
     <w:tbl>
       <w:tblPr>
@@ -55,8 +55,6 @@
               </w:rPr>
               <w:t>入学検定料納入を証明する書類</w:t>
             </w:r>
-            <w:bookmarkStart w:id="0" w:name="_GoBack"/>
-            <w:bookmarkEnd w:id="0"/>
           </w:p>
         </w:tc>
       </w:tr>
@@ -106,9 +104,18 @@
             <w:pPr>
               <w:jc w:val="center"/>
               <w:rPr>
-                <w:sz w:val="24"/>
-              </w:rPr>
-            </w:pPr>
+                <w:sz w:val="20"/>
+                <w:szCs w:val="20"/>
+              </w:rPr>
+            </w:pPr>
+            <w:r>
+              <w:rPr>
+                <w:rFonts w:hint="eastAsia"/>
+                <w:sz w:val="20"/>
+                <w:szCs w:val="20"/>
+              </w:rPr>
+              <w:t>やまうち　ゆうじ</w:t>
+            </w:r>
           </w:p>
         </w:tc>
         <w:tc>
@@ -226,11 +233,35 @@
             </w:pPr>
             <w:r>
               <w:rPr>
+                <w:rFonts w:asciiTheme="minorEastAsia" w:eastAsiaTheme="minorEastAsia" w:hAnsiTheme="minorEastAsia"/>
+                <w:sz w:val="22"/>
+                <w:szCs w:val="22"/>
+              </w:rPr>
+              <w:fldChar w:fldCharType="begin"/>
+            </w:r>
+            <w:r>
+              <w:rPr>
+                <w:rFonts w:asciiTheme="minorEastAsia" w:eastAsiaTheme="minorEastAsia" w:hAnsiTheme="minorEastAsia"/>
+                <w:sz w:val="22"/>
+                <w:szCs w:val="22"/>
+              </w:rPr>
+              <w:instrText xml:space="preserve"> </w:instrText>
+            </w:r>
+            <w:r>
+              <w:rPr>
                 <w:rFonts w:asciiTheme="minorEastAsia" w:eastAsiaTheme="minorEastAsia" w:hAnsiTheme="minorEastAsia" w:hint="eastAsia"/>
                 <w:sz w:val="22"/>
                 <w:szCs w:val="22"/>
               </w:rPr>
-              <w:t>３</w:t>
+              <w:instrText>eq \o\ac(○,3)</w:instrText>
+            </w:r>
+            <w:r>
+              <w:rPr>
+                <w:rFonts w:asciiTheme="minorEastAsia" w:eastAsiaTheme="minorEastAsia" w:hAnsiTheme="minorEastAsia"/>
+                <w:sz w:val="22"/>
+                <w:szCs w:val="22"/>
+              </w:rPr>
+              <w:fldChar w:fldCharType="end"/>
             </w:r>
             <w:r>
               <w:rPr>
@@ -284,12 +315,20 @@
           </w:tcPr>
           <w:p>
             <w:pPr>
-              <w:jc w:val="left"/>
-              <w:rPr>
-                <w:sz w:val="18"/>
-                <w:szCs w:val="18"/>
-              </w:rPr>
-            </w:pPr>
+              <w:jc w:val="center"/>
+              <w:rPr>
+                <w:sz w:val="28"/>
+                <w:szCs w:val="28"/>
+              </w:rPr>
+            </w:pPr>
+            <w:r>
+              <w:rPr>
+                <w:rFonts w:hint="eastAsia"/>
+                <w:sz w:val="28"/>
+                <w:szCs w:val="28"/>
+              </w:rPr>
+              <w:t>山内　雄司</w:t>
+            </w:r>
           </w:p>
         </w:tc>
         <w:tc>
@@ -353,6 +392,84 @@
                 <w:szCs w:val="18"/>
               </w:rPr>
             </w:pPr>
+            <w:r>
+              <w:rPr>
+                <w:rFonts w:ascii="HGSｺﾞｼｯｸE" w:eastAsia="HGSｺﾞｼｯｸE" w:hint="eastAsia"/>
+                <w:noProof/>
+                <w:sz w:val="40"/>
+                <w:szCs w:val="40"/>
+              </w:rPr>
+              <w:drawing>
+                <wp:anchor distT="0" distB="0" distL="114300" distR="114300" simplePos="0" relativeHeight="251659264" behindDoc="0" locked="0" layoutInCell="1" allowOverlap="1" wp14:anchorId="44565298" wp14:editId="19832C08">
+                  <wp:simplePos x="0" y="0"/>
+                  <wp:positionH relativeFrom="column">
+                    <wp:posOffset>2078990</wp:posOffset>
+                  </wp:positionH>
+                  <wp:positionV relativeFrom="paragraph">
+                    <wp:posOffset>-944880</wp:posOffset>
+                  </wp:positionV>
+                  <wp:extent cx="2534285" cy="5485130"/>
+                  <wp:effectExtent l="0" t="8572" r="0" b="0"/>
+                  <wp:wrapThrough wrapText="bothSides">
+                    <wp:wrapPolygon edited="0">
+                      <wp:start x="21673" y="34"/>
+                      <wp:lineTo x="241" y="34"/>
+                      <wp:lineTo x="241" y="21489"/>
+                      <wp:lineTo x="21673" y="21489"/>
+                      <wp:lineTo x="21673" y="34"/>
+                    </wp:wrapPolygon>
+                  </wp:wrapThrough>
+                  <wp:docPr id="1593197633" name="図 1"/>
+                  <wp:cNvGraphicFramePr>
+                    <a:graphicFrameLocks xmlns:a="http://schemas.openxmlformats.org/drawingml/2006/main" noChangeAspect="1"/>
+                  </wp:cNvGraphicFramePr>
+                  <a:graphic xmlns:a="http://schemas.openxmlformats.org/drawingml/2006/main">
+                    <a:graphicData uri="http://schemas.openxmlformats.org/drawingml/2006/picture">
+                      <pic:pic xmlns:pic="http://schemas.openxmlformats.org/drawingml/2006/picture">
+                        <pic:nvPicPr>
+                          <pic:cNvPr id="0" name="Picture 1"/>
+                          <pic:cNvPicPr>
+                            <a:picLocks noChangeAspect="1" noChangeArrowheads="1"/>
+                          </pic:cNvPicPr>
+                        </pic:nvPicPr>
+                        <pic:blipFill>
+                          <a:blip r:embed="rId6" cstate="print">
+                            <a:extLst>
+                              <a:ext uri="{28A0092B-C50C-407E-A947-70E740481C1C}">
+                                <a14:useLocalDpi xmlns:a14="http://schemas.microsoft.com/office/drawing/2010/main" val="0"/>
+                              </a:ext>
+                            </a:extLst>
+                          </a:blip>
+                          <a:srcRect/>
+                          <a:stretch>
+                            <a:fillRect/>
+                          </a:stretch>
+                        </pic:blipFill>
+                        <pic:spPr bwMode="auto">
+                          <a:xfrm rot="16200000">
+                            <a:off x="0" y="0"/>
+                            <a:ext cx="2534285" cy="5485130"/>
+                          </a:xfrm>
+                          <a:prstGeom prst="rect">
+                            <a:avLst/>
+                          </a:prstGeom>
+                          <a:noFill/>
+                          <a:ln>
+                            <a:noFill/>
+                          </a:ln>
+                        </pic:spPr>
+                      </pic:pic>
+                    </a:graphicData>
+                  </a:graphic>
+                  <wp14:sizeRelH relativeFrom="margin">
+                    <wp14:pctWidth>0</wp14:pctWidth>
+                  </wp14:sizeRelH>
+                  <wp14:sizeRelV relativeFrom="margin">
+                    <wp14:pctHeight>0</wp14:pctHeight>
+                  </wp14:sizeRelV>
+                </wp:anchor>
+              </w:drawing>
+            </w:r>
           </w:p>
           <w:p>
             <w:pPr>
@@ -417,23 +534,34 @@
                 <w:szCs w:val="48"/>
               </w:rPr>
             </w:pPr>
-            <w:r>
+          </w:p>
+          <w:p>
+            <w:pPr>
+              <w:jc w:val="center"/>
+              <w:rPr>
+                <w:rFonts w:asciiTheme="majorEastAsia" w:eastAsiaTheme="majorEastAsia" w:hAnsiTheme="majorEastAsia"/>
+                <w:sz w:val="48"/>
+                <w:szCs w:val="48"/>
+              </w:rPr>
+            </w:pPr>
+          </w:p>
+          <w:p>
+            <w:pPr>
+              <w:jc w:val="center"/>
+              <w:rPr>
+                <w:rFonts w:asciiTheme="majorEastAsia" w:eastAsiaTheme="majorEastAsia" w:hAnsiTheme="majorEastAsia"/>
+                <w:sz w:val="48"/>
+                <w:szCs w:val="48"/>
+              </w:rPr>
+            </w:pPr>
+          </w:p>
+          <w:p>
+            <w:pPr>
               <w:rPr>
                 <w:rFonts w:asciiTheme="majorEastAsia" w:eastAsiaTheme="majorEastAsia" w:hAnsiTheme="majorEastAsia" w:hint="eastAsia"/>
                 <w:sz w:val="48"/>
                 <w:szCs w:val="48"/>
               </w:rPr>
-              <w:t>枠内に貼付すること</w:t>
-            </w:r>
-          </w:p>
-          <w:p>
-            <w:pPr>
-              <w:jc w:val="center"/>
-              <w:rPr>
-                <w:rFonts w:asciiTheme="majorEastAsia" w:eastAsiaTheme="majorEastAsia" w:hAnsiTheme="majorEastAsia"/>
-                <w:sz w:val="48"/>
-                <w:szCs w:val="48"/>
-              </w:rPr>
             </w:pPr>
           </w:p>
           <w:p>
@@ -548,132 +676,6 @@
               <w:jc w:val="left"/>
               <w:rPr>
                 <w:szCs w:val="21"/>
-              </w:rPr>
-            </w:pPr>
-          </w:p>
-          <w:p>
-            <w:pPr>
-              <w:jc w:val="left"/>
-              <w:rPr>
-                <w:sz w:val="18"/>
-                <w:szCs w:val="18"/>
-              </w:rPr>
-            </w:pPr>
-          </w:p>
-          <w:p>
-            <w:pPr>
-              <w:jc w:val="left"/>
-              <w:rPr>
-                <w:sz w:val="18"/>
-                <w:szCs w:val="18"/>
-              </w:rPr>
-            </w:pPr>
-          </w:p>
-          <w:p>
-            <w:pPr>
-              <w:jc w:val="left"/>
-              <w:rPr>
-                <w:sz w:val="18"/>
-                <w:szCs w:val="18"/>
-              </w:rPr>
-            </w:pPr>
-          </w:p>
-          <w:p>
-            <w:pPr>
-              <w:jc w:val="left"/>
-              <w:rPr>
-                <w:sz w:val="18"/>
-                <w:szCs w:val="18"/>
-              </w:rPr>
-            </w:pPr>
-          </w:p>
-          <w:p>
-            <w:pPr>
-              <w:jc w:val="left"/>
-              <w:rPr>
-                <w:sz w:val="18"/>
-                <w:szCs w:val="18"/>
-              </w:rPr>
-            </w:pPr>
-          </w:p>
-          <w:p>
-            <w:pPr>
-              <w:jc w:val="left"/>
-              <w:rPr>
-                <w:sz w:val="18"/>
-                <w:szCs w:val="18"/>
-              </w:rPr>
-            </w:pPr>
-          </w:p>
-          <w:p>
-            <w:pPr>
-              <w:jc w:val="left"/>
-              <w:rPr>
-                <w:sz w:val="18"/>
-                <w:szCs w:val="18"/>
-              </w:rPr>
-            </w:pPr>
-          </w:p>
-          <w:p>
-            <w:pPr>
-              <w:jc w:val="left"/>
-              <w:rPr>
-                <w:sz w:val="18"/>
-                <w:szCs w:val="18"/>
-              </w:rPr>
-            </w:pPr>
-          </w:p>
-          <w:p>
-            <w:pPr>
-              <w:jc w:val="left"/>
-              <w:rPr>
-                <w:sz w:val="18"/>
-                <w:szCs w:val="18"/>
-              </w:rPr>
-            </w:pPr>
-          </w:p>
-          <w:p>
-            <w:pPr>
-              <w:jc w:val="left"/>
-              <w:rPr>
-                <w:sz w:val="18"/>
-                <w:szCs w:val="18"/>
-              </w:rPr>
-            </w:pPr>
-          </w:p>
-          <w:p>
-            <w:pPr>
-              <w:jc w:val="left"/>
-              <w:rPr>
-                <w:sz w:val="18"/>
-                <w:szCs w:val="18"/>
-              </w:rPr>
-            </w:pPr>
-          </w:p>
-          <w:p>
-            <w:pPr>
-              <w:jc w:val="left"/>
-              <w:rPr>
-                <w:sz w:val="18"/>
-                <w:szCs w:val="18"/>
-              </w:rPr>
-            </w:pPr>
-          </w:p>
-          <w:p>
-            <w:pPr>
-              <w:jc w:val="left"/>
-              <w:rPr>
-                <w:sz w:val="18"/>
-                <w:szCs w:val="18"/>
-              </w:rPr>
-            </w:pPr>
-          </w:p>
-          <w:p>
-            <w:pPr>
-              <w:jc w:val="left"/>
-              <w:rPr>
-                <w:sz w:val="18"/>
-                <w:szCs w:val="18"/>
               </w:rPr>
             </w:pPr>
           </w:p>
@@ -697,8 +699,8 @@
       </w:pPr>
     </w:p>
     <w:sectPr>
-      <w:headerReference w:type="default" r:id="rId6"/>
-      <w:footerReference w:type="default" r:id="rId7"/>
+      <w:headerReference w:type="default" r:id="rId7"/>
+      <w:footerReference w:type="default" r:id="rId8"/>
       <w:pgSz w:w="11906" w:h="16838"/>
       <w:pgMar w:top="1418" w:right="851" w:bottom="1134" w:left="851" w:header="567" w:footer="567" w:gutter="0"/>
       <w:cols w:space="425"/>
@@ -709,7 +711,7 @@
 </file>
 
 <file path=word/endnotes.xml><?xml version="1.0" encoding="utf-8"?>
-<w:endnotes xmlns:wpc="http://schemas.microsoft.com/office/word/2010/wordprocessingCanvas" xmlns:cx="http://schemas.microsoft.com/office/drawing/2014/chartex" xmlns:cx1="http://schemas.microsoft.com/office/drawing/2015/9/8/chartex" xmlns:cx2="http://schemas.microsoft.com/office/drawing/2015/10/21/chartex" xmlns:cx3="http://schemas.microsoft.com/office/drawing/2016/5/9/chartex" xmlns:cx4="http://schemas.microsoft.com/office/drawing/2016/5/10/chartex" xmlns:cx5="http://schemas.microsoft.com/office/drawing/2016/5/11/chartex" xmlns:cx6="http://schemas.microsoft.com/office/drawing/2016/5/12/chartex" xmlns:cx7="http://schemas.microsoft.com/office/drawing/2016/5/13/chartex" xmlns:cx8="http://schemas.microsoft.com/office/drawing/2016/5/14/chartex" xmlns:mc="http://schemas.openxmlformats.org/markup-compatibility/2006" xmlns:aink="http://schemas.microsoft.com/office/drawing/2016/ink" xmlns:am3d="http://schemas.microsoft.com/office/drawing/2017/model3d" xmlns:o="urn:schemas-microsoft-com:office:office" xmlns:r="http://schemas.openxmlformats.org/officeDocument/2006/relationships" xmlns:m="http://schemas.openxmlformats.org/officeDocument/2006/math" xmlns:v="urn:schemas-microsoft-com:vml" xmlns:wp14="http://schemas.microsoft.com/office/word/2010/wordprocessingDrawing" xmlns:wp="http://schemas.openxmlformats.org/drawingml/2006/wordprocessingDrawing" xmlns:w10="urn:schemas-microsoft-com:office:word" xmlns:w="http://schemas.openxmlformats.org/wordprocessingml/2006/main" xmlns:w14="http://schemas.microsoft.com/office/word/2010/wordml" xmlns:w15="http://schemas.microsoft.com/office/word/2012/wordml" xmlns:w16cid="http://schemas.microsoft.com/office/word/2016/wordml/cid" xmlns:w16se="http://schemas.microsoft.com/office/word/2015/wordml/symex" xmlns:wpg="http://schemas.microsoft.com/office/word/2010/wordprocessingGroup" xmlns:wpi="http://schemas.microsoft.com/office/word/2010/wordprocessingInk" xmlns:wne="http://schemas.microsoft.com/office/word/2006/wordml" xmlns:wps="http://schemas.microsoft.com/office/word/2010/wordprocessingShape" mc:Ignorable="w14 w15 w16se w16cid wp14">
+<w:endnotes xmlns:wpc="http://schemas.microsoft.com/office/word/2010/wordprocessingCanvas" xmlns:cx="http://schemas.microsoft.com/office/drawing/2014/chartex" xmlns:cx1="http://schemas.microsoft.com/office/drawing/2015/9/8/chartex" xmlns:cx2="http://schemas.microsoft.com/office/drawing/2015/10/21/chartex" xmlns:cx3="http://schemas.microsoft.com/office/drawing/2016/5/9/chartex" xmlns:cx4="http://schemas.microsoft.com/office/drawing/2016/5/10/chartex" xmlns:cx5="http://schemas.microsoft.com/office/drawing/2016/5/11/chartex" xmlns:cx6="http://schemas.microsoft.com/office/drawing/2016/5/12/chartex" xmlns:cx7="http://schemas.microsoft.com/office/drawing/2016/5/13/chartex" xmlns:cx8="http://schemas.microsoft.com/office/drawing/2016/5/14/chartex" xmlns:mc="http://schemas.openxmlformats.org/markup-compatibility/2006" xmlns:aink="http://schemas.microsoft.com/office/drawing/2016/ink" xmlns:am3d="http://schemas.microsoft.com/office/drawing/2017/model3d" xmlns:o="urn:schemas-microsoft-com:office:office" xmlns:oel="http://schemas.microsoft.com/office/2019/extlst" xmlns:r="http://schemas.openxmlformats.org/officeDocument/2006/relationships" xmlns:m="http://schemas.openxmlformats.org/officeDocument/2006/math" xmlns:v="urn:schemas-microsoft-com:vml" xmlns:wp14="http://schemas.microsoft.com/office/word/2010/wordprocessingDrawing" xmlns:wp="http://schemas.openxmlformats.org/drawingml/2006/wordprocessingDrawing" xmlns:w10="urn:schemas-microsoft-com:office:word" xmlns:w="http://schemas.openxmlformats.org/wordprocessingml/2006/main" xmlns:w14="http://schemas.microsoft.com/office/word/2010/wordml" xmlns:w15="http://schemas.microsoft.com/office/word/2012/wordml" xmlns:w16cex="http://schemas.microsoft.com/office/word/2018/wordml/cex" xmlns:w16cid="http://schemas.microsoft.com/office/word/2016/wordml/cid" xmlns:w16="http://schemas.microsoft.com/office/word/2018/wordml" xmlns:w16du="http://schemas.microsoft.com/office/word/2023/wordml/word16du" xmlns:w16sdtdh="http://schemas.microsoft.com/office/word/2020/wordml/sdtdatahash" xmlns:w16sdtfl="http://schemas.microsoft.com/office/word/2024/wordml/sdtformatlock" xmlns:w16se="http://schemas.microsoft.com/office/word/2015/wordml/symex" xmlns:wpg="http://schemas.microsoft.com/office/word/2010/wordprocessingGroup" xmlns:wpi="http://schemas.microsoft.com/office/word/2010/wordprocessingInk" xmlns:wne="http://schemas.microsoft.com/office/word/2006/wordml" xmlns:wps="http://schemas.microsoft.com/office/word/2010/wordprocessingShape" mc:Ignorable="w14 w15 w16se w16cid w16 w16cex w16sdtdh w16sdtfl w16du wp14">
   <w:endnote w:type="separator" w:id="-1">
     <w:p>
       <w:r>
@@ -728,7 +730,7 @@
 </file>
 
 <file path=word/footer1.xml><?xml version="1.0" encoding="utf-8"?>
-<w:ftr xmlns:wpc="http://schemas.microsoft.com/office/word/2010/wordprocessingCanvas" xmlns:cx="http://schemas.microsoft.com/office/drawing/2014/chartex" xmlns:cx1="http://schemas.microsoft.com/office/drawing/2015/9/8/chartex" xmlns:cx2="http://schemas.microsoft.com/office/drawing/2015/10/21/chartex" xmlns:cx3="http://schemas.microsoft.com/office/drawing/2016/5/9/chartex" xmlns:cx4="http://schemas.microsoft.com/office/drawing/2016/5/10/chartex" xmlns:cx5="http://schemas.microsoft.com/office/drawing/2016/5/11/chartex" xmlns:cx6="http://schemas.microsoft.com/office/drawing/2016/5/12/chartex" xmlns:cx7="http://schemas.microsoft.com/office/drawing/2016/5/13/chartex" xmlns:cx8="http://schemas.microsoft.com/office/drawing/2016/5/14/chartex" xmlns:mc="http://schemas.openxmlformats.org/markup-compatibility/2006" xmlns:aink="http://schemas.microsoft.com/office/drawing/2016/ink" xmlns:am3d="http://schemas.microsoft.com/office/drawing/2017/model3d" xmlns:o="urn:schemas-microsoft-com:office:office" xmlns:r="http://schemas.openxmlformats.org/officeDocument/2006/relationships" xmlns:m="http://schemas.openxmlformats.org/officeDocument/2006/math" xmlns:v="urn:schemas-microsoft-com:vml" xmlns:wp14="http://schemas.microsoft.com/office/word/2010/wordprocessingDrawing" xmlns:wp="http://schemas.openxmlformats.org/drawingml/2006/wordprocessingDrawing" xmlns:w10="urn:schemas-microsoft-com:office:word" xmlns:w="http://schemas.openxmlformats.org/wordprocessingml/2006/main" xmlns:w14="http://schemas.microsoft.com/office/word/2010/wordml" xmlns:w15="http://schemas.microsoft.com/office/word/2012/wordml" xmlns:w16cid="http://schemas.microsoft.com/office/word/2016/wordml/cid" xmlns:w16se="http://schemas.microsoft.com/office/word/2015/wordml/symex" xmlns:wpg="http://schemas.microsoft.com/office/word/2010/wordprocessingGroup" xmlns:wpi="http://schemas.microsoft.com/office/word/2010/wordprocessingInk" xmlns:wne="http://schemas.microsoft.com/office/word/2006/wordml" xmlns:wps="http://schemas.microsoft.com/office/word/2010/wordprocessingShape" mc:Ignorable="w14 w15 w16se w16cid wp14">
+<w:ftr xmlns:wpc="http://schemas.microsoft.com/office/word/2010/wordprocessingCanvas" xmlns:cx="http://schemas.microsoft.com/office/drawing/2014/chartex" xmlns:cx1="http://schemas.microsoft.com/office/drawing/2015/9/8/chartex" xmlns:cx2="http://schemas.microsoft.com/office/drawing/2015/10/21/chartex" xmlns:cx3="http://schemas.microsoft.com/office/drawing/2016/5/9/chartex" xmlns:cx4="http://schemas.microsoft.com/office/drawing/2016/5/10/chartex" xmlns:cx5="http://schemas.microsoft.com/office/drawing/2016/5/11/chartex" xmlns:cx6="http://schemas.microsoft.com/office/drawing/2016/5/12/chartex" xmlns:cx7="http://schemas.microsoft.com/office/drawing/2016/5/13/chartex" xmlns:cx8="http://schemas.microsoft.com/office/drawing/2016/5/14/chartex" xmlns:mc="http://schemas.openxmlformats.org/markup-compatibility/2006" xmlns:aink="http://schemas.microsoft.com/office/drawing/2016/ink" xmlns:am3d="http://schemas.microsoft.com/office/drawing/2017/model3d" xmlns:o="urn:schemas-microsoft-com:office:office" xmlns:oel="http://schemas.microsoft.com/office/2019/extlst" xmlns:r="http://schemas.openxmlformats.org/officeDocument/2006/relationships" xmlns:m="http://schemas.openxmlformats.org/officeDocument/2006/math" xmlns:v="urn:schemas-microsoft-com:vml" xmlns:wp14="http://schemas.microsoft.com/office/word/2010/wordprocessingDrawing" xmlns:wp="http://schemas.openxmlformats.org/drawingml/2006/wordprocessingDrawing" xmlns:w10="urn:schemas-microsoft-com:office:word" xmlns:w="http://schemas.openxmlformats.org/wordprocessingml/2006/main" xmlns:w14="http://schemas.microsoft.com/office/word/2010/wordml" xmlns:w15="http://schemas.microsoft.com/office/word/2012/wordml" xmlns:w16cex="http://schemas.microsoft.com/office/word/2018/wordml/cex" xmlns:w16cid="http://schemas.microsoft.com/office/word/2016/wordml/cid" xmlns:w16="http://schemas.microsoft.com/office/word/2018/wordml" xmlns:w16du="http://schemas.microsoft.com/office/word/2023/wordml/word16du" xmlns:w16sdtdh="http://schemas.microsoft.com/office/word/2020/wordml/sdtdatahash" xmlns:w16sdtfl="http://schemas.microsoft.com/office/word/2024/wordml/sdtformatlock" xmlns:w16se="http://schemas.microsoft.com/office/word/2015/wordml/symex" xmlns:wpg="http://schemas.microsoft.com/office/word/2010/wordprocessingGroup" xmlns:wpi="http://schemas.microsoft.com/office/word/2010/wordprocessingInk" xmlns:wne="http://schemas.microsoft.com/office/word/2006/wordml" xmlns:wps="http://schemas.microsoft.com/office/word/2010/wordprocessingShape" mc:Ignorable="w14 w15 w16se w16cid w16 w16cex w16sdtdh w16sdtfl w16du wp14">
   <w:p>
     <w:pPr>
       <w:snapToGrid w:val="0"/>
@@ -752,7 +754,7 @@
 </file>
 
 <file path=word/footnotes.xml><?xml version="1.0" encoding="utf-8"?>
-<w:footnotes xmlns:wpc="http://schemas.microsoft.com/office/word/2010/wordprocessingCanvas" xmlns:cx="http://schemas.microsoft.com/office/drawing/2014/chartex" xmlns:cx1="http://schemas.microsoft.com/office/drawing/2015/9/8/chartex" xmlns:cx2="http://schemas.microsoft.com/office/drawing/2015/10/21/chartex" xmlns:cx3="http://schemas.microsoft.com/office/drawing/2016/5/9/chartex" xmlns:cx4="http://schemas.microsoft.com/office/drawing/2016/5/10/chartex" xmlns:cx5="http://schemas.microsoft.com/office/drawing/2016/5/11/chartex" xmlns:cx6="http://schemas.microsoft.com/office/drawing/2016/5/12/chartex" xmlns:cx7="http://schemas.microsoft.com/office/drawing/2016/5/13/chartex" xmlns:cx8="http://schemas.microsoft.com/office/drawing/2016/5/14/chartex" xmlns:mc="http://schemas.openxmlformats.org/markup-compatibility/2006" xmlns:aink="http://schemas.microsoft.com/office/drawing/2016/ink" xmlns:am3d="http://schemas.microsoft.com/office/drawing/2017/model3d" xmlns:o="urn:schemas-microsoft-com:office:office" xmlns:r="http://schemas.openxmlformats.org/officeDocument/2006/relationships" xmlns:m="http://schemas.openxmlformats.org/officeDocument/2006/math" xmlns:v="urn:schemas-microsoft-com:vml" xmlns:wp14="http://schemas.microsoft.com/office/word/2010/wordprocessingDrawing" xmlns:wp="http://schemas.openxmlformats.org/drawingml/2006/wordprocessingDrawing" xmlns:w10="urn:schemas-microsoft-com:office:word" xmlns:w="http://schemas.openxmlformats.org/wordprocessingml/2006/main" xmlns:w14="http://schemas.microsoft.com/office/word/2010/wordml" xmlns:w15="http://schemas.microsoft.com/office/word/2012/wordml" xmlns:w16cid="http://schemas.microsoft.com/office/word/2016/wordml/cid" xmlns:w16se="http://schemas.microsoft.com/office/word/2015/wordml/symex" xmlns:wpg="http://schemas.microsoft.com/office/word/2010/wordprocessingGroup" xmlns:wpi="http://schemas.microsoft.com/office/word/2010/wordprocessingInk" xmlns:wne="http://schemas.microsoft.com/office/word/2006/wordml" xmlns:wps="http://schemas.microsoft.com/office/word/2010/wordprocessingShape" mc:Ignorable="w14 w15 w16se w16cid wp14">
+<w:footnotes xmlns:wpc="http://schemas.microsoft.com/office/word/2010/wordprocessingCanvas" xmlns:cx="http://schemas.microsoft.com/office/drawing/2014/chartex" xmlns:cx1="http://schemas.microsoft.com/office/drawing/2015/9/8/chartex" xmlns:cx2="http://schemas.microsoft.com/office/drawing/2015/10/21/chartex" xmlns:cx3="http://schemas.microsoft.com/office/drawing/2016/5/9/chartex" xmlns:cx4="http://schemas.microsoft.com/office/drawing/2016/5/10/chartex" xmlns:cx5="http://schemas.microsoft.com/office/drawing/2016/5/11/chartex" xmlns:cx6="http://schemas.microsoft.com/office/drawing/2016/5/12/chartex" xmlns:cx7="http://schemas.microsoft.com/office/drawing/2016/5/13/chartex" xmlns:cx8="http://schemas.microsoft.com/office/drawing/2016/5/14/chartex" xmlns:mc="http://schemas.openxmlformats.org/markup-compatibility/2006" xmlns:aink="http://schemas.microsoft.com/office/drawing/2016/ink" xmlns:am3d="http://schemas.microsoft.com/office/drawing/2017/model3d" xmlns:o="urn:schemas-microsoft-com:office:office" xmlns:oel="http://schemas.microsoft.com/office/2019/extlst" xmlns:r="http://schemas.openxmlformats.org/officeDocument/2006/relationships" xmlns:m="http://schemas.openxmlformats.org/officeDocument/2006/math" xmlns:v="urn:schemas-microsoft-com:vml" xmlns:wp14="http://schemas.microsoft.com/office/word/2010/wordprocessingDrawing" xmlns:wp="http://schemas.openxmlformats.org/drawingml/2006/wordprocessingDrawing" xmlns:w10="urn:schemas-microsoft-com:office:word" xmlns:w="http://schemas.openxmlformats.org/wordprocessingml/2006/main" xmlns:w14="http://schemas.microsoft.com/office/word/2010/wordml" xmlns:w15="http://schemas.microsoft.com/office/word/2012/wordml" xmlns:w16cex="http://schemas.microsoft.com/office/word/2018/wordml/cex" xmlns:w16cid="http://schemas.microsoft.com/office/word/2016/wordml/cid" xmlns:w16="http://schemas.microsoft.com/office/word/2018/wordml" xmlns:w16du="http://schemas.microsoft.com/office/word/2023/wordml/word16du" xmlns:w16sdtdh="http://schemas.microsoft.com/office/word/2020/wordml/sdtdatahash" xmlns:w16sdtfl="http://schemas.microsoft.com/office/word/2024/wordml/sdtformatlock" xmlns:w16se="http://schemas.microsoft.com/office/word/2015/wordml/symex" xmlns:wpg="http://schemas.microsoft.com/office/word/2010/wordprocessingGroup" xmlns:wpi="http://schemas.microsoft.com/office/word/2010/wordprocessingInk" xmlns:wne="http://schemas.microsoft.com/office/word/2006/wordml" xmlns:wps="http://schemas.microsoft.com/office/word/2010/wordprocessingShape" mc:Ignorable="w14 w15 w16se w16cid w16 w16cex w16sdtdh w16sdtfl w16du wp14">
   <w:footnote w:type="separator" w:id="-1">
     <w:p>
       <w:r>
@@ -771,7 +773,7 @@
 </file>
 
 <file path=word/header1.xml><?xml version="1.0" encoding="utf-8"?>
-<w:hdr xmlns:wpc="http://schemas.microsoft.com/office/word/2010/wordprocessingCanvas" xmlns:cx="http://schemas.microsoft.com/office/drawing/2014/chartex" xmlns:cx1="http://schemas.microsoft.com/office/drawing/2015/9/8/chartex" xmlns:cx2="http://schemas.microsoft.com/office/drawing/2015/10/21/chartex" xmlns:cx3="http://schemas.microsoft.com/office/drawing/2016/5/9/chartex" xmlns:cx4="http://schemas.microsoft.com/office/drawing/2016/5/10/chartex" xmlns:cx5="http://schemas.microsoft.com/office/drawing/2016/5/11/chartex" xmlns:cx6="http://schemas.microsoft.com/office/drawing/2016/5/12/chartex" xmlns:cx7="http://schemas.microsoft.com/office/drawing/2016/5/13/chartex" xmlns:cx8="http://schemas.microsoft.com/office/drawing/2016/5/14/chartex" xmlns:mc="http://schemas.openxmlformats.org/markup-compatibility/2006" xmlns:aink="http://schemas.microsoft.com/office/drawing/2016/ink" xmlns:am3d="http://schemas.microsoft.com/office/drawing/2017/model3d" xmlns:o="urn:schemas-microsoft-com:office:office" xmlns:r="http://schemas.openxmlformats.org/officeDocument/2006/relationships" xmlns:m="http://schemas.openxmlformats.org/officeDocument/2006/math" xmlns:v="urn:schemas-microsoft-com:vml" xmlns:wp14="http://schemas.microsoft.com/office/word/2010/wordprocessingDrawing" xmlns:wp="http://schemas.openxmlformats.org/drawingml/2006/wordprocessingDrawing" xmlns:w10="urn:schemas-microsoft-com:office:word" xmlns:w="http://schemas.openxmlformats.org/wordprocessingml/2006/main" xmlns:w14="http://schemas.microsoft.com/office/word/2010/wordml" xmlns:w15="http://schemas.microsoft.com/office/word/2012/wordml" xmlns:w16cid="http://schemas.microsoft.com/office/word/2016/wordml/cid" xmlns:w16se="http://schemas.microsoft.com/office/word/2015/wordml/symex" xmlns:wpg="http://schemas.microsoft.com/office/word/2010/wordprocessingGroup" xmlns:wpi="http://schemas.microsoft.com/office/word/2010/wordprocessingInk" xmlns:wne="http://schemas.microsoft.com/office/word/2006/wordml" xmlns:wps="http://schemas.microsoft.com/office/word/2010/wordprocessingShape" mc:Ignorable="w14 w15 w16se w16cid wp14">
+<w:hdr xmlns:wpc="http://schemas.microsoft.com/office/word/2010/wordprocessingCanvas" xmlns:cx="http://schemas.microsoft.com/office/drawing/2014/chartex" xmlns:cx1="http://schemas.microsoft.com/office/drawing/2015/9/8/chartex" xmlns:cx2="http://schemas.microsoft.com/office/drawing/2015/10/21/chartex" xmlns:cx3="http://schemas.microsoft.com/office/drawing/2016/5/9/chartex" xmlns:cx4="http://schemas.microsoft.com/office/drawing/2016/5/10/chartex" xmlns:cx5="http://schemas.microsoft.com/office/drawing/2016/5/11/chartex" xmlns:cx6="http://schemas.microsoft.com/office/drawing/2016/5/12/chartex" xmlns:cx7="http://schemas.microsoft.com/office/drawing/2016/5/13/chartex" xmlns:cx8="http://schemas.microsoft.com/office/drawing/2016/5/14/chartex" xmlns:mc="http://schemas.openxmlformats.org/markup-compatibility/2006" xmlns:aink="http://schemas.microsoft.com/office/drawing/2016/ink" xmlns:am3d="http://schemas.microsoft.com/office/drawing/2017/model3d" xmlns:o="urn:schemas-microsoft-com:office:office" xmlns:oel="http://schemas.microsoft.com/office/2019/extlst" xmlns:r="http://schemas.openxmlformats.org/officeDocument/2006/relationships" xmlns:m="http://schemas.openxmlformats.org/officeDocument/2006/math" xmlns:v="urn:schemas-microsoft-com:vml" xmlns:wp14="http://schemas.microsoft.com/office/word/2010/wordprocessingDrawing" xmlns:wp="http://schemas.openxmlformats.org/drawingml/2006/wordprocessingDrawing" xmlns:w10="urn:schemas-microsoft-com:office:word" xmlns:w="http://schemas.openxmlformats.org/wordprocessingml/2006/main" xmlns:w14="http://schemas.microsoft.com/office/word/2010/wordml" xmlns:w15="http://schemas.microsoft.com/office/word/2012/wordml" xmlns:w16cex="http://schemas.microsoft.com/office/word/2018/wordml/cex" xmlns:w16cid="http://schemas.microsoft.com/office/word/2016/wordml/cid" xmlns:w16="http://schemas.microsoft.com/office/word/2018/wordml" xmlns:w16du="http://schemas.microsoft.com/office/word/2023/wordml/word16du" xmlns:w16sdtdh="http://schemas.microsoft.com/office/word/2020/wordml/sdtdatahash" xmlns:w16sdtfl="http://schemas.microsoft.com/office/word/2024/wordml/sdtformatlock" xmlns:w16se="http://schemas.microsoft.com/office/word/2015/wordml/symex" xmlns:wpg="http://schemas.microsoft.com/office/word/2010/wordprocessingGroup" xmlns:wpi="http://schemas.microsoft.com/office/word/2010/wordprocessingInk" xmlns:wne="http://schemas.microsoft.com/office/word/2006/wordml" xmlns:wps="http://schemas.microsoft.com/office/word/2010/wordprocessingShape" mc:Ignorable="w14 w15 w16se w16cid w16 w16cex w16sdtdh w16sdtfl w16du wp14">
   <w:p>
     <w:pPr>
       <w:wordWrap w:val="0"/>
@@ -891,7 +893,7 @@
 </file>
 
 <file path=word/styles.xml><?xml version="1.0" encoding="utf-8"?>
-<w:styles xmlns:mc="http://schemas.openxmlformats.org/markup-compatibility/2006" xmlns:r="http://schemas.openxmlformats.org/officeDocument/2006/relationships" xmlns:w="http://schemas.openxmlformats.org/wordprocessingml/2006/main" xmlns:w14="http://schemas.microsoft.com/office/word/2010/wordml" xmlns:w15="http://schemas.microsoft.com/office/word/2012/wordml" xmlns:w16cid="http://schemas.microsoft.com/office/word/2016/wordml/cid" xmlns:w16se="http://schemas.microsoft.com/office/word/2015/wordml/symex" mc:Ignorable="w14 w15 w16se w16cid">
+<w:styles xmlns:mc="http://schemas.openxmlformats.org/markup-compatibility/2006" xmlns:r="http://schemas.openxmlformats.org/officeDocument/2006/relationships" xmlns:w="http://schemas.openxmlformats.org/wordprocessingml/2006/main" xmlns:w14="http://schemas.microsoft.com/office/word/2010/wordml" xmlns:w15="http://schemas.microsoft.com/office/word/2012/wordml" xmlns:w16cex="http://schemas.microsoft.com/office/word/2018/wordml/cex" xmlns:w16cid="http://schemas.microsoft.com/office/word/2016/wordml/cid" xmlns:w16="http://schemas.microsoft.com/office/word/2018/wordml" xmlns:w16du="http://schemas.microsoft.com/office/word/2023/wordml/word16du" xmlns:w16sdtdh="http://schemas.microsoft.com/office/word/2020/wordml/sdtdatahash" xmlns:w16sdtfl="http://schemas.microsoft.com/office/word/2024/wordml/sdtformatlock" xmlns:w16se="http://schemas.microsoft.com/office/word/2015/wordml/symex" mc:Ignorable="w14 w15 w16se w16cid w16 w16cex w16sdtdh w16sdtfl w16du">
   <w:docDefaults>
     <w:rPrDefault>
       <w:rPr>
@@ -904,7 +906,7 @@
     </w:rPrDefault>
     <w:pPrDefault/>
   </w:docDefaults>
-  <w:latentStyles w:defLockedState="0" w:defUIPriority="99" w:defSemiHidden="0" w:defUnhideWhenUsed="0" w:defQFormat="0" w:count="375">
+  <w:latentStyles w:defLockedState="0" w:defUIPriority="99" w:defSemiHidden="0" w:defUnhideWhenUsed="0" w:defQFormat="0" w:count="376">
     <w:lsdException w:name="Normal" w:uiPriority="0" w:qFormat="1"/>
     <w:lsdException w:name="heading 1" w:uiPriority="9" w:qFormat="1"/>
     <w:lsdException w:name="heading 2" w:semiHidden="1" w:uiPriority="9" w:unhideWhenUsed="1" w:qFormat="1"/>
@@ -1280,6 +1282,7 @@
     <w:lsdException w:name="Smart Hyperlink" w:semiHidden="1" w:unhideWhenUsed="1"/>
     <w:lsdException w:name="Hashtag" w:semiHidden="1" w:unhideWhenUsed="1"/>
     <w:lsdException w:name="Unresolved Mention" w:semiHidden="1" w:unhideWhenUsed="1"/>
+    <w:lsdException w:name="Smart Link" w:semiHidden="1" w:unhideWhenUsed="1"/>
   </w:latentStyles>
   <w:style w:type="paragraph" w:default="1" w:styleId="a">
     <w:name w:val="Normal"/>
